--- a/前端其它内容.docx
+++ b/前端其它内容.docx
@@ -119,9 +119,6 @@
           <w:numId w:val="1"/>
         </w:numPr>
         <w:ind w:firstLineChars="0"/>
-        <w:rPr>
-          <w:rFonts w:hint="eastAsia"/>
-        </w:rPr>
       </w:pPr>
       <w:r>
         <w:rPr>
@@ -160,6 +157,22 @@
           <w:rFonts w:hint="eastAsia"/>
         </w:rPr>
         <w:t>通信，其他的可用发布订阅模式实现）</w:t>
+      </w:r>
+    </w:p>
+    <w:p>
+      <w:pPr>
+        <w:pStyle w:val="a3"/>
+        <w:numPr>
+          <w:ilvl w:val="0"/>
+          <w:numId w:val="1"/>
+        </w:numPr>
+        <w:ind w:firstLineChars="0"/>
+      </w:pPr>
+      <w:r>
+        <w:rPr>
+          <w:rFonts w:hint="eastAsia"/>
+        </w:rPr>
+        <w:t>URL和URI区别：URI包含URL，URL只包括到路由地址，URI包括到查询参数</w:t>
       </w:r>
       <w:bookmarkStart w:id="0" w:name="_GoBack"/>
       <w:bookmarkEnd w:id="0"/>

--- a/前端其它内容.docx
+++ b/前端其它内容.docx
@@ -174,8 +174,125 @@
         </w:rPr>
         <w:t>URL和URI区别：URI包含URL，URL只包括到路由地址，URI包括到查询参数</w:t>
       </w:r>
+    </w:p>
+    <w:p>
+      <w:pPr>
+        <w:pStyle w:val="a3"/>
+        <w:numPr>
+          <w:ilvl w:val="0"/>
+          <w:numId w:val="1"/>
+        </w:numPr>
+        <w:ind w:firstLineChars="0"/>
+      </w:pPr>
+      <w:r>
+        <w:t>S</w:t>
+      </w:r>
+      <w:r>
+        <w:rPr>
+          <w:rFonts w:hint="eastAsia"/>
+        </w:rPr>
+        <w:t>ession：服务端生成一个session，并把</w:t>
+      </w:r>
+      <w:proofErr w:type="spellStart"/>
+      <w:r>
+        <w:rPr>
+          <w:rFonts w:hint="eastAsia"/>
+        </w:rPr>
+        <w:t>sessionID</w:t>
+      </w:r>
+      <w:proofErr w:type="spellEnd"/>
+      <w:r>
+        <w:rPr>
+          <w:rFonts w:hint="eastAsia"/>
+        </w:rPr>
+        <w:t>发给客户端，客户端存储至cookie中，每次请求</w:t>
+      </w:r>
+      <w:proofErr w:type="gramStart"/>
+      <w:r>
+        <w:rPr>
+          <w:rFonts w:hint="eastAsia"/>
+        </w:rPr>
+        <w:t>时带着</w:t>
+      </w:r>
+      <w:proofErr w:type="gramEnd"/>
+      <w:r>
+        <w:rPr>
+          <w:rFonts w:hint="eastAsia"/>
+        </w:rPr>
+        <w:t>cookie，服务端认证session</w:t>
+      </w:r>
+    </w:p>
+    <w:p>
+      <w:pPr>
+        <w:pStyle w:val="a3"/>
+        <w:numPr>
+          <w:ilvl w:val="0"/>
+          <w:numId w:val="1"/>
+        </w:numPr>
+        <w:ind w:firstLineChars="0"/>
+      </w:pPr>
+      <w:r>
+        <w:t>T</w:t>
+      </w:r>
+      <w:r>
+        <w:rPr>
+          <w:rFonts w:hint="eastAsia"/>
+        </w:rPr>
+        <w:t>oken：服务端生成token，并发给客户端，客户端存储</w:t>
+      </w:r>
+      <w:r>
+        <w:rPr>
+          <w:rFonts w:hint="eastAsia"/>
+        </w:rPr>
+        <w:t>在</w:t>
+      </w:r>
       <w:bookmarkStart w:id="0" w:name="_GoBack"/>
       <w:bookmarkEnd w:id="0"/>
+      <w:r>
+        <w:rPr>
+          <w:rFonts w:hint="eastAsia"/>
+        </w:rPr>
+        <w:t>cookie或</w:t>
+      </w:r>
+      <w:proofErr w:type="spellStart"/>
+      <w:r>
+        <w:rPr>
+          <w:rFonts w:hint="eastAsia"/>
+        </w:rPr>
+        <w:t>localstorage</w:t>
+      </w:r>
+      <w:proofErr w:type="spellEnd"/>
+      <w:r>
+        <w:rPr>
+          <w:rFonts w:hint="eastAsia"/>
+        </w:rPr>
+        <w:t>中，每次请求时把token添加至</w:t>
+      </w:r>
+      <w:r>
+        <w:t>Authorization Header</w:t>
+      </w:r>
+      <w:r>
+        <w:rPr>
+          <w:rFonts w:hint="eastAsia"/>
+        </w:rPr>
+        <w:t>字段中，服务端认证</w:t>
+      </w:r>
+    </w:p>
+    <w:p>
+      <w:pPr>
+        <w:pStyle w:val="a3"/>
+        <w:numPr>
+          <w:ilvl w:val="0"/>
+          <w:numId w:val="1"/>
+        </w:numPr>
+        <w:ind w:firstLineChars="0"/>
+      </w:pPr>
+      <w:r>
+        <w:rPr>
+          <w:rFonts w:hint="eastAsia"/>
+        </w:rPr>
+        <w:t>客户端发送请求时，会自动携带cookie，前提是客户端和服务端同域</w:t>
+      </w:r>
     </w:p>
     <w:sectPr>
       <w:pgSz w:w="11906" w:h="16838"/>

--- a/前端其它内容.docx
+++ b/前端其它内容.docx
@@ -246,8 +246,6 @@
         </w:rPr>
         <w:t>在</w:t>
       </w:r>
-      <w:bookmarkStart w:id="0" w:name="_GoBack"/>
-      <w:bookmarkEnd w:id="0"/>
       <w:r>
         <w:rPr>
           <w:rFonts w:hint="eastAsia"/>
@@ -293,6 +291,87 @@
         </w:rPr>
         <w:t>客户端发送请求时，会自动携带cookie，前提是客户端和服务端同域</w:t>
       </w:r>
+    </w:p>
+    <w:p>
+      <w:pPr>
+        <w:pStyle w:val="a3"/>
+        <w:numPr>
+          <w:ilvl w:val="0"/>
+          <w:numId w:val="1"/>
+        </w:numPr>
+        <w:ind w:firstLineChars="0"/>
+      </w:pPr>
+      <w:r>
+        <w:rPr>
+          <w:rFonts w:hint="eastAsia"/>
+        </w:rPr>
+        <w:t>CORS跨域：浏览器自动完成，只需要设置服务端即可。原理：前端发送AJAX请求时，浏览器发现是跨域的，会在请求头中添加一个Origin字段，标明当前域，服务端接收请求查看当前</w:t>
+      </w:r>
+      <w:proofErr w:type="gramStart"/>
+      <w:r>
+        <w:rPr>
+          <w:rFonts w:hint="eastAsia"/>
+        </w:rPr>
+        <w:t>域是否</w:t>
+      </w:r>
+      <w:proofErr w:type="gramEnd"/>
+      <w:r>
+        <w:rPr>
+          <w:rFonts w:hint="eastAsia"/>
+        </w:rPr>
+        <w:t>在允许访问的域中，不在则请求返回一个错误。服务</w:t>
+      </w:r>
+      <w:proofErr w:type="gramStart"/>
+      <w:r>
+        <w:rPr>
+          <w:rFonts w:hint="eastAsia"/>
+        </w:rPr>
+        <w:t>端需要</w:t>
+      </w:r>
+      <w:proofErr w:type="gramEnd"/>
+      <w:r>
+        <w:rPr>
+          <w:rFonts w:hint="eastAsia"/>
+        </w:rPr>
+        <w:t>设置</w:t>
+      </w:r>
+      <w:r>
+        <w:t>Access-Control-Allow-Origin</w:t>
+      </w:r>
+      <w:r>
+        <w:rPr>
+          <w:rFonts w:hint="eastAsia"/>
+        </w:rPr>
+        <w:t>等字段。但是CORS不会自动携带cookie，需要服务端设置</w:t>
+      </w:r>
+      <w:r>
+        <w:t>Access-Control-Allow-Credentials</w:t>
+      </w:r>
+      <w:r>
+        <w:rPr>
+          <w:rFonts w:hint="eastAsia"/>
+        </w:rPr>
+        <w:t>字段为true，Ajax请求设置</w:t>
+      </w:r>
+      <w:proofErr w:type="spellStart"/>
+      <w:r>
+        <w:t>withCredentials</w:t>
+      </w:r>
+      <w:r>
+        <w:rPr>
+          <w:rFonts w:hint="eastAsia"/>
+        </w:rPr>
+        <w:t>true</w:t>
+      </w:r>
+      <w:proofErr w:type="spellEnd"/>
+      <w:r>
+        <w:rPr>
+          <w:rFonts w:hint="eastAsia"/>
+        </w:rPr>
+        <w:t>才能携带cookie</w:t>
+      </w:r>
+      <w:bookmarkStart w:id="0" w:name="_GoBack"/>
+      <w:bookmarkEnd w:id="0"/>
     </w:p>
     <w:sectPr>
       <w:pgSz w:w="11906" w:h="16838"/>

--- a/前端其它内容.docx
+++ b/前端其它内容.docx
@@ -370,8 +370,82 @@
         </w:rPr>
         <w:t>才能携带cookie</w:t>
       </w:r>
+    </w:p>
+    <w:p>
+      <w:pPr>
+        <w:pStyle w:val="a3"/>
+        <w:numPr>
+          <w:ilvl w:val="0"/>
+          <w:numId w:val="1"/>
+        </w:numPr>
+        <w:ind w:firstLineChars="0"/>
+      </w:pPr>
+      <w:r>
+        <w:rPr>
+          <w:rFonts w:hint="eastAsia"/>
+        </w:rPr>
+        <w:t>CDN加速原理：服务端部署多个服务器，客户端浏览器输入URL，向DNS发送解析请求，DNS解析为一个别名，此别名是另一个DNS服务器</w:t>
+      </w:r>
+      <w:r>
+        <w:rPr>
+          <w:rFonts w:hint="eastAsia"/>
+        </w:rPr>
+        <w:t>(</w:t>
+      </w:r>
+      <w:r>
+        <w:rPr>
+          <w:rFonts w:hint="eastAsia"/>
+        </w:rPr>
+        <w:t>CDN专用服务器</w:t>
+      </w:r>
+      <w:r>
+        <w:rPr>
+          <w:rFonts w:hint="eastAsia"/>
+        </w:rPr>
+        <w:t>)的域名</w:t>
+      </w:r>
+      <w:r>
+        <w:rPr>
+          <w:rFonts w:hint="eastAsia"/>
+        </w:rPr>
+        <w:t>，</w:t>
+      </w:r>
+      <w:r>
+        <w:rPr>
+          <w:rFonts w:hint="eastAsia"/>
+        </w:rPr>
+        <w:t>这个普通DNS服务器发现是一个DNS服务器就把解析任务交给该CDN专用DNS服务器，</w:t>
+      </w:r>
       <w:bookmarkStart w:id="0" w:name="_GoBack"/>
       <w:bookmarkEnd w:id="0"/>
+      <w:r>
+        <w:rPr>
+          <w:rFonts w:hint="eastAsia"/>
+        </w:rPr>
+        <w:t>该服务器根据用户地理位置找一个最近的服务器并把IP地址返回给用户</w:t>
+      </w:r>
+      <w:r>
+        <w:rPr>
+          <w:rFonts w:hint="eastAsia"/>
+        </w:rPr>
+        <w:t>。理解：最近的服务器IP不是普通的DNS服务器返回给用户的，别名不是最近的服务器的域名而是CDN专用DNS服务器的域名</w:t>
+      </w:r>
+    </w:p>
+    <w:p>
+      <w:pPr>
+        <w:pStyle w:val="a3"/>
+        <w:numPr>
+          <w:ilvl w:val="0"/>
+          <w:numId w:val="1"/>
+        </w:numPr>
+        <w:ind w:firstLineChars="0"/>
+      </w:pPr>
+      <w:r>
+        <w:rPr>
+          <w:rFonts w:hint="eastAsia"/>
+        </w:rPr>
+        <w:t>HTTP缓存：强缓存是浏览器不向服务端发送请求，直接从本地读取，协商缓存是向服务端发送请求对比资源是否过期，没有过期则返回304状态码然后使用本地缓存资源，过期则更新资源</w:t>
+      </w:r>
     </w:p>
     <w:sectPr>
       <w:pgSz w:w="11906" w:h="16838"/>

--- a/前端其它内容.docx
+++ b/前端其它内容.docx
@@ -416,8 +416,6 @@
         </w:rPr>
         <w:t>这个普通DNS服务器发现是一个DNS服务器就把解析任务交给该CDN专用DNS服务器，</w:t>
       </w:r>
-      <w:bookmarkStart w:id="0" w:name="_GoBack"/>
-      <w:bookmarkEnd w:id="0"/>
       <w:r>
         <w:rPr>
           <w:rFonts w:hint="eastAsia"/>
@@ -445,6 +443,58 @@
           <w:rFonts w:hint="eastAsia"/>
         </w:rPr>
         <w:t>HTTP缓存：强缓存是浏览器不向服务端发送请求，直接从本地读取，协商缓存是向服务端发送请求对比资源是否过期，没有过期则返回304状态码然后使用本地缓存资源，过期则更新资源</w:t>
+      </w:r>
+    </w:p>
+    <w:p>
+      <w:pPr>
+        <w:pStyle w:val="a3"/>
+        <w:numPr>
+          <w:ilvl w:val="0"/>
+          <w:numId w:val="1"/>
+        </w:numPr>
+        <w:ind w:firstLineChars="0"/>
+        <w:rPr>
+          <w:rFonts w:hint="eastAsia"/>
+        </w:rPr>
+      </w:pPr>
+      <w:r>
+        <w:rPr>
+          <w:rFonts w:hint="eastAsia"/>
+        </w:rPr>
+        <w:t>数字签名：A、B双方通信，A把自己的公钥交给B，发送数据前通过Hash函数处理数据，生成摘要，再用私钥对摘要进行加密，生成数字签名；B收到数据后，把数字签名取下</w:t>
+      </w:r>
+      <w:r>
+        <w:rPr>
+          <w:rFonts w:hint="eastAsia"/>
+        </w:rPr>
+        <w:t>并使用公钥解密，证明是A发送的</w:t>
+      </w:r>
+      <w:bookmarkStart w:id="0" w:name="_GoBack"/>
+      <w:bookmarkEnd w:id="0"/>
+      <w:r>
+        <w:rPr>
+          <w:rFonts w:hint="eastAsia"/>
+        </w:rPr>
+        <w:t>，对数据本身使用Hash函数处理，对比生</w:t>
+      </w:r>
+      <w:r>
+        <w:rPr>
+          <w:rFonts w:hint="eastAsia"/>
+        </w:rPr>
+        <w:lastRenderedPageBreak/>
+        <w:t>成的摘要和收到的摘要是否一致来判断数据是否</w:t>
+      </w:r>
+      <w:r>
+        <w:rPr>
+          <w:rFonts w:hint="eastAsia"/>
+        </w:rPr>
+        <w:t>被</w:t>
+      </w:r>
+      <w:r>
+        <w:rPr>
+          <w:rFonts w:hint="eastAsia"/>
+        </w:rPr>
+        <w:t>修改</w:t>
       </w:r>
     </w:p>
     <w:sectPr>

--- a/前端其它内容.docx
+++ b/前端其它内容.docx
@@ -453,49 +453,121 @@
           <w:numId w:val="1"/>
         </w:numPr>
         <w:ind w:firstLineChars="0"/>
-        <w:rPr>
-          <w:rFonts w:hint="eastAsia"/>
-        </w:rPr>
-      </w:pPr>
-      <w:r>
-        <w:rPr>
-          <w:rFonts w:hint="eastAsia"/>
-        </w:rPr>
-        <w:t>数字签名：A、B双方通信，A把自己的公钥交给B，发送数据前通过Hash函数处理数据，生成摘要，再用私钥对摘要进行加密，生成数字签名；B收到数据后，把数字签名取下</w:t>
-      </w:r>
-      <w:r>
-        <w:rPr>
-          <w:rFonts w:hint="eastAsia"/>
-        </w:rPr>
-        <w:t>并使用公钥解密，证明是A发送的</w:t>
+      </w:pPr>
+      <w:r>
+        <w:rPr>
+          <w:rFonts w:hint="eastAsia"/>
+        </w:rPr>
+        <w:t>数字签名：A、B双方通信，A把自己的公</w:t>
+      </w:r>
+      <w:proofErr w:type="gramStart"/>
+      <w:r>
+        <w:rPr>
+          <w:rFonts w:hint="eastAsia"/>
+        </w:rPr>
+        <w:t>钥</w:t>
+      </w:r>
+      <w:proofErr w:type="gramEnd"/>
+      <w:r>
+        <w:rPr>
+          <w:rFonts w:hint="eastAsia"/>
+        </w:rPr>
+        <w:t>交给B，发送数据前通过Hash函数处理数据，生成摘要，再用私</w:t>
+      </w:r>
+      <w:proofErr w:type="gramStart"/>
+      <w:r>
+        <w:rPr>
+          <w:rFonts w:hint="eastAsia"/>
+        </w:rPr>
+        <w:t>钥</w:t>
+      </w:r>
+      <w:proofErr w:type="gramEnd"/>
+      <w:r>
+        <w:rPr>
+          <w:rFonts w:hint="eastAsia"/>
+        </w:rPr>
+        <w:t>对摘要进行加密，生成数字签名；B收到数据后，把数字签名取下</w:t>
+      </w:r>
+      <w:r>
+        <w:rPr>
+          <w:rFonts w:hint="eastAsia"/>
+        </w:rPr>
+        <w:t>并使用公</w:t>
+      </w:r>
+      <w:proofErr w:type="gramStart"/>
+      <w:r>
+        <w:rPr>
+          <w:rFonts w:hint="eastAsia"/>
+        </w:rPr>
+        <w:t>钥</w:t>
+      </w:r>
+      <w:proofErr w:type="gramEnd"/>
+      <w:r>
+        <w:rPr>
+          <w:rFonts w:hint="eastAsia"/>
+        </w:rPr>
+        <w:t>解密，证明是A发送的</w:t>
+      </w:r>
+      <w:r>
+        <w:rPr>
+          <w:rFonts w:hint="eastAsia"/>
+        </w:rPr>
+        <w:t>，对数据本身使用Hash函数处理，对比生</w:t>
+      </w:r>
+      <w:r>
+        <w:rPr>
+          <w:rFonts w:hint="eastAsia"/>
+        </w:rPr>
+        <w:lastRenderedPageBreak/>
+        <w:t>成的摘要和收到的摘要是否一致来判断数据是否</w:t>
+      </w:r>
+      <w:r>
+        <w:rPr>
+          <w:rFonts w:hint="eastAsia"/>
+        </w:rPr>
+        <w:t>被</w:t>
+      </w:r>
+      <w:r>
+        <w:rPr>
+          <w:rFonts w:hint="eastAsia"/>
+        </w:rPr>
+        <w:t>修改</w:t>
+      </w:r>
+    </w:p>
+    <w:p>
+      <w:pPr>
+        <w:pStyle w:val="a3"/>
+        <w:numPr>
+          <w:ilvl w:val="0"/>
+          <w:numId w:val="1"/>
+        </w:numPr>
+        <w:ind w:firstLineChars="0"/>
+      </w:pPr>
+      <w:r>
+        <w:t>C:\Users\study\AppData\Local\Microsoft\</w:t>
+      </w:r>
+      <w:r>
+        <w:rPr>
+          <w:rFonts w:hint="eastAsia"/>
+        </w:rPr>
+        <w:t>可能是</w:t>
+      </w:r>
+      <w:proofErr w:type="spellStart"/>
+      <w:r>
+        <w:rPr>
+          <w:rFonts w:hint="eastAsia"/>
+        </w:rPr>
+        <w:t>npm</w:t>
+      </w:r>
+      <w:proofErr w:type="spellEnd"/>
+      <w:r>
+        <w:rPr>
+          <w:rFonts w:hint="eastAsia"/>
+        </w:rPr>
+        <w:t>和yarn下载包的目录</w:t>
       </w:r>
       <w:bookmarkStart w:id="0" w:name="_GoBack"/>
       <w:bookmarkEnd w:id="0"/>
-      <w:r>
-        <w:rPr>
-          <w:rFonts w:hint="eastAsia"/>
-        </w:rPr>
-        <w:t>，对数据本身使用Hash函数处理，对比生</w:t>
-      </w:r>
-      <w:r>
-        <w:rPr>
-          <w:rFonts w:hint="eastAsia"/>
-        </w:rPr>
-        <w:lastRenderedPageBreak/>
-        <w:t>成的摘要和收到的摘要是否一致来判断数据是否</w:t>
-      </w:r>
-      <w:r>
-        <w:rPr>
-          <w:rFonts w:hint="eastAsia"/>
-        </w:rPr>
-        <w:t>被</w:t>
-      </w:r>
-      <w:r>
-        <w:rPr>
-          <w:rFonts w:hint="eastAsia"/>
-        </w:rPr>
-        <w:t>修改</w:t>
-      </w:r>
     </w:p>
     <w:sectPr>
       <w:pgSz w:w="11906" w:h="16838"/>
